--- a/identify-families/source/identify-families-worksheet.docx
+++ b/identify-families/source/identify-families-worksheet.docx
@@ -1,6 +1,6 @@
 
 <file path=word/document.xml><?xml version="1.0" encoding="utf-8"?>
-<w:document xmlns:wpc="http://schemas.microsoft.com/office/word/2010/wordprocessingCanvas" xmlns:mo="http://schemas.microsoft.com/office/mac/office/2008/main" xmlns:mc="http://schemas.openxmlformats.org/markup-compatibility/2006" xmlns:mv="urn:schemas-microsoft-com:mac:vml" xmlns:o="urn:schemas-microsoft-com:office:office" xmlns:r="http://schemas.openxmlformats.org/officeDocument/2006/relationships" xmlns:m="http://schemas.openxmlformats.org/officeDocument/2006/math" xmlns:v="urn:schemas-microsoft-com:vml" xmlns:wp14="http://schemas.microsoft.com/office/word/2010/wordprocessingDrawing" xmlns:wp="http://schemas.openxmlformats.org/drawingml/2006/wordprocessingDrawing" xmlns:w10="urn:schemas-microsoft-com:office:word" xmlns:w="http://schemas.openxmlformats.org/wordprocessingml/2006/main" xmlns:w14="http://schemas.microsoft.com/office/word/2010/wordml" xmlns:w15="http://schemas.microsoft.com/office/word/2012/wordml" xmlns:wpg="http://schemas.microsoft.com/office/word/2010/wordprocessingGroup" xmlns:wpi="http://schemas.microsoft.com/office/word/2010/wordprocessingInk" xmlns:wne="http://schemas.microsoft.com/office/word/2006/wordml" xmlns:wps="http://schemas.microsoft.com/office/word/2010/wordprocessingShape" mc:Ignorable="w14 w15 wp14">
+<w:document xmlns:wpc="http://schemas.microsoft.com/office/word/2010/wordprocessingCanvas" xmlns:cx="http://schemas.microsoft.com/office/drawing/2014/chartex" xmlns:cx1="http://schemas.microsoft.com/office/drawing/2015/9/8/chartex" xmlns:cx2="http://schemas.microsoft.com/office/drawing/2015/10/21/chartex" xmlns:cx3="http://schemas.microsoft.com/office/drawing/2016/5/9/chartex" xmlns:cx4="http://schemas.microsoft.com/office/drawing/2016/5/10/chartex" xmlns:cx5="http://schemas.microsoft.com/office/drawing/2016/5/11/chartex" xmlns:cx6="http://schemas.microsoft.com/office/drawing/2016/5/12/chartex" xmlns:cx7="http://schemas.microsoft.com/office/drawing/2016/5/13/chartex" xmlns:cx8="http://schemas.microsoft.com/office/drawing/2016/5/14/chartex" xmlns:mc="http://schemas.openxmlformats.org/markup-compatibility/2006" xmlns:aink="http://schemas.microsoft.com/office/drawing/2016/ink" xmlns:am3d="http://schemas.microsoft.com/office/drawing/2017/model3d" xmlns:o="urn:schemas-microsoft-com:office:office" xmlns:r="http://schemas.openxmlformats.org/officeDocument/2006/relationships" xmlns:m="http://schemas.openxmlformats.org/officeDocument/2006/math" xmlns:v="urn:schemas-microsoft-com:vml" xmlns:wp14="http://schemas.microsoft.com/office/word/2010/wordprocessingDrawing" xmlns:wp="http://schemas.openxmlformats.org/drawingml/2006/wordprocessingDrawing" xmlns:w10="urn:schemas-microsoft-com:office:word" xmlns:w="http://schemas.openxmlformats.org/wordprocessingml/2006/main" xmlns:w14="http://schemas.microsoft.com/office/word/2010/wordml" xmlns:w15="http://schemas.microsoft.com/office/word/2012/wordml" xmlns:w16cid="http://schemas.microsoft.com/office/word/2016/wordml/cid" xmlns:w16se="http://schemas.microsoft.com/office/word/2015/wordml/symex" xmlns:wpg="http://schemas.microsoft.com/office/word/2010/wordprocessingGroup" xmlns:wpi="http://schemas.microsoft.com/office/word/2010/wordprocessingInk" xmlns:wne="http://schemas.microsoft.com/office/word/2006/wordml" xmlns:wps="http://schemas.microsoft.com/office/word/2010/wordprocessingShape" mc:Ignorable="w14 w15 w16se w16cid wp14">
   <w:body>
     <w:p>
       <w:pPr>
@@ -160,16 +160,16 @@
         <w:tab/>
       </w:r>
       <w:r>
-        <w:t>Turn on tracing</w:t>
-      </w:r>
-      <w:r>
-        <w:rPr>
-          <w:i/>
-        </w:rPr>
-        <w:t>.</w:t>
-      </w:r>
-      <w:r>
-        <w:t xml:space="preserve"> Then drag each independent variable to make a small </w:t>
+        <w:t>Turn on tracing for each pair of</w:t>
+      </w:r>
+      <w:r>
+        <w:t xml:space="preserve"> variable</w:t>
+      </w:r>
+      <w:r>
+        <w:t xml:space="preserve">s, and trace </w:t>
+      </w:r>
+      <w:r>
+        <w:t xml:space="preserve">a small </w:t>
       </w:r>
       <w:r>
         <w:t xml:space="preserve">asymmetrical </w:t>
@@ -642,12 +642,7 @@
       </w:r>
       <w:r>
         <w:tab/>
-        <w:t xml:space="preserve">Which function behaves differently? Describe the behavior of the three similar </w:t>
-      </w:r>
-      <w:bookmarkStart w:id="0" w:name="_GoBack"/>
-      <w:bookmarkEnd w:id="0"/>
-      <w:r>
-        <w:t>functions, and tell how the other function behaves differently.</w:t>
+        <w:t>Which function behaves differently? Describe the behavior of the three similar functions, and tell how the other function behaves differently.</w:t>
       </w:r>
     </w:p>
     <w:p>
@@ -677,7 +672,13 @@
         <w:t>3</w:t>
       </w:r>
       <w:r>
-        <w:t xml:space="preserve">, turn on tracing and drag the input variables. For each function, try to drag the independent variable to bring the input and output variables together in the same location. (Such a location is called a </w:t>
+        <w:t xml:space="preserve">, </w:t>
+      </w:r>
+      <w:r>
+        <w:t>trace</w:t>
+      </w:r>
+      <w:r>
+        <w:t xml:space="preserve"> and drag the variables. For each function, try to drag the independent variable to bring the input and output variables together in the same location. (Such a location is called a </w:t>
       </w:r>
       <w:r>
         <w:rPr>
@@ -1839,14 +1840,86 @@
           <w:sz w:val="22"/>
           <w:szCs w:val="22"/>
         </w:rPr>
-        <w:t xml:space="preserve">Turn on tracing and drag each independent variable to make a small shape. </w:t>
-      </w:r>
-      <w:r>
-        <w:rPr>
-          <w:sz w:val="22"/>
-          <w:szCs w:val="22"/>
-        </w:rPr>
-        <w:t>Describe how each function behaves, based on the shapes. Circle the name of the function that’s different.</w:t>
+        <w:t>Trace and drag the</w:t>
+      </w:r>
+      <w:r>
+        <w:rPr>
+          <w:sz w:val="22"/>
+          <w:szCs w:val="22"/>
+        </w:rPr>
+        <w:t xml:space="preserve"> variable</w:t>
+      </w:r>
+      <w:r>
+        <w:rPr>
+          <w:sz w:val="22"/>
+          <w:szCs w:val="22"/>
+        </w:rPr>
+        <w:t>s</w:t>
+      </w:r>
+      <w:r>
+        <w:rPr>
+          <w:sz w:val="22"/>
+          <w:szCs w:val="22"/>
+        </w:rPr>
+        <w:t xml:space="preserve"> to make a small shape</w:t>
+      </w:r>
+      <w:r>
+        <w:rPr>
+          <w:sz w:val="22"/>
+          <w:szCs w:val="22"/>
+        </w:rPr>
+        <w:t xml:space="preserve"> for each function</w:t>
+      </w:r>
+      <w:r>
+        <w:rPr>
+          <w:sz w:val="22"/>
+          <w:szCs w:val="22"/>
+        </w:rPr>
+        <w:t xml:space="preserve">. </w:t>
+      </w:r>
+      <w:r>
+        <w:rPr>
+          <w:sz w:val="22"/>
+          <w:szCs w:val="22"/>
+        </w:rPr>
+        <w:t>H</w:t>
+      </w:r>
+      <w:r>
+        <w:rPr>
+          <w:sz w:val="22"/>
+          <w:szCs w:val="22"/>
+        </w:rPr>
+        <w:t>ow</w:t>
+      </w:r>
+      <w:r>
+        <w:rPr>
+          <w:sz w:val="22"/>
+          <w:szCs w:val="22"/>
+        </w:rPr>
+        <w:t xml:space="preserve"> does</w:t>
+      </w:r>
+      <w:r>
+        <w:rPr>
+          <w:sz w:val="22"/>
+          <w:szCs w:val="22"/>
+        </w:rPr>
+        <w:t xml:space="preserve"> each function behave, based on the shapes</w:t>
+      </w:r>
+      <w:r>
+        <w:rPr>
+          <w:sz w:val="22"/>
+          <w:szCs w:val="22"/>
+        </w:rPr>
+        <w:t>?</w:t>
+      </w:r>
+      <w:bookmarkStart w:id="0" w:name="_GoBack"/>
+      <w:bookmarkEnd w:id="0"/>
+      <w:r>
+        <w:rPr>
+          <w:sz w:val="22"/>
+          <w:szCs w:val="22"/>
+        </w:rPr>
+        <w:t xml:space="preserve"> Circle the name of the function that’s different.</w:t>
       </w:r>
     </w:p>
     <w:tbl>
@@ -2432,7 +2505,6 @@
           <w:sz w:val="22"/>
           <w:szCs w:val="22"/>
         </w:rPr>
-        <w:lastRenderedPageBreak/>
         <w:tab/>
       </w:r>
       <w:r>
@@ -3520,7 +3592,7 @@
 </file>
 
 <file path=word/endnotes.xml><?xml version="1.0" encoding="utf-8"?>
-<w:endnotes xmlns:wpc="http://schemas.microsoft.com/office/word/2010/wordprocessingCanvas" xmlns:mo="http://schemas.microsoft.com/office/mac/office/2008/main" xmlns:mc="http://schemas.openxmlformats.org/markup-compatibility/2006" xmlns:mv="urn:schemas-microsoft-com:mac:vml" xmlns:o="urn:schemas-microsoft-com:office:office" xmlns:r="http://schemas.openxmlformats.org/officeDocument/2006/relationships" xmlns:m="http://schemas.openxmlformats.org/officeDocument/2006/math" xmlns:v="urn:schemas-microsoft-com:vml" xmlns:wp14="http://schemas.microsoft.com/office/word/2010/wordprocessingDrawing" xmlns:wp="http://schemas.openxmlformats.org/drawingml/2006/wordprocessingDrawing" xmlns:w10="urn:schemas-microsoft-com:office:word" xmlns:w="http://schemas.openxmlformats.org/wordprocessingml/2006/main" xmlns:w14="http://schemas.microsoft.com/office/word/2010/wordml" xmlns:w15="http://schemas.microsoft.com/office/word/2012/wordml" xmlns:wpg="http://schemas.microsoft.com/office/word/2010/wordprocessingGroup" xmlns:wpi="http://schemas.microsoft.com/office/word/2010/wordprocessingInk" xmlns:wne="http://schemas.microsoft.com/office/word/2006/wordml" xmlns:wps="http://schemas.microsoft.com/office/word/2010/wordprocessingShape" mc:Ignorable="w14 w15 wp14">
+<w:endnotes xmlns:wpc="http://schemas.microsoft.com/office/word/2010/wordprocessingCanvas" xmlns:cx="http://schemas.microsoft.com/office/drawing/2014/chartex" xmlns:cx1="http://schemas.microsoft.com/office/drawing/2015/9/8/chartex" xmlns:cx2="http://schemas.microsoft.com/office/drawing/2015/10/21/chartex" xmlns:cx3="http://schemas.microsoft.com/office/drawing/2016/5/9/chartex" xmlns:cx4="http://schemas.microsoft.com/office/drawing/2016/5/10/chartex" xmlns:cx5="http://schemas.microsoft.com/office/drawing/2016/5/11/chartex" xmlns:cx6="http://schemas.microsoft.com/office/drawing/2016/5/12/chartex" xmlns:cx7="http://schemas.microsoft.com/office/drawing/2016/5/13/chartex" xmlns:cx8="http://schemas.microsoft.com/office/drawing/2016/5/14/chartex" xmlns:mc="http://schemas.openxmlformats.org/markup-compatibility/2006" xmlns:aink="http://schemas.microsoft.com/office/drawing/2016/ink" xmlns:am3d="http://schemas.microsoft.com/office/drawing/2017/model3d" xmlns:o="urn:schemas-microsoft-com:office:office" xmlns:r="http://schemas.openxmlformats.org/officeDocument/2006/relationships" xmlns:m="http://schemas.openxmlformats.org/officeDocument/2006/math" xmlns:v="urn:schemas-microsoft-com:vml" xmlns:wp14="http://schemas.microsoft.com/office/word/2010/wordprocessingDrawing" xmlns:wp="http://schemas.openxmlformats.org/drawingml/2006/wordprocessingDrawing" xmlns:w10="urn:schemas-microsoft-com:office:word" xmlns:w="http://schemas.openxmlformats.org/wordprocessingml/2006/main" xmlns:w14="http://schemas.microsoft.com/office/word/2010/wordml" xmlns:w15="http://schemas.microsoft.com/office/word/2012/wordml" xmlns:w16cid="http://schemas.microsoft.com/office/word/2016/wordml/cid" xmlns:w16se="http://schemas.microsoft.com/office/word/2015/wordml/symex" xmlns:wpg="http://schemas.microsoft.com/office/word/2010/wordprocessingGroup" xmlns:wpi="http://schemas.microsoft.com/office/word/2010/wordprocessingInk" xmlns:wne="http://schemas.microsoft.com/office/word/2006/wordml" xmlns:wps="http://schemas.microsoft.com/office/word/2010/wordprocessingShape" mc:Ignorable="w14 w15 w16se w16cid wp14">
   <w:endnote w:type="separator" w:id="-1">
     <w:p>
       <w:r>
@@ -3539,7 +3611,7 @@
 </file>
 
 <file path=word/footer1.xml><?xml version="1.0" encoding="utf-8"?>
-<w:ftr xmlns:wpc="http://schemas.microsoft.com/office/word/2010/wordprocessingCanvas" xmlns:mo="http://schemas.microsoft.com/office/mac/office/2008/main" xmlns:mc="http://schemas.openxmlformats.org/markup-compatibility/2006" xmlns:mv="urn:schemas-microsoft-com:mac:vml" xmlns:o="urn:schemas-microsoft-com:office:office" xmlns:r="http://schemas.openxmlformats.org/officeDocument/2006/relationships" xmlns:m="http://schemas.openxmlformats.org/officeDocument/2006/math" xmlns:v="urn:schemas-microsoft-com:vml" xmlns:wp14="http://schemas.microsoft.com/office/word/2010/wordprocessingDrawing" xmlns:wp="http://schemas.openxmlformats.org/drawingml/2006/wordprocessingDrawing" xmlns:w10="urn:schemas-microsoft-com:office:word" xmlns:w="http://schemas.openxmlformats.org/wordprocessingml/2006/main" xmlns:w14="http://schemas.microsoft.com/office/word/2010/wordml" xmlns:w15="http://schemas.microsoft.com/office/word/2012/wordml" xmlns:wpg="http://schemas.microsoft.com/office/word/2010/wordprocessingGroup" xmlns:wpi="http://schemas.microsoft.com/office/word/2010/wordprocessingInk" xmlns:wne="http://schemas.microsoft.com/office/word/2006/wordml" xmlns:wps="http://schemas.microsoft.com/office/word/2010/wordprocessingShape" mc:Ignorable="w14 w15 wp14">
+<w:ftr xmlns:wpc="http://schemas.microsoft.com/office/word/2010/wordprocessingCanvas" xmlns:cx="http://schemas.microsoft.com/office/drawing/2014/chartex" xmlns:cx1="http://schemas.microsoft.com/office/drawing/2015/9/8/chartex" xmlns:cx2="http://schemas.microsoft.com/office/drawing/2015/10/21/chartex" xmlns:cx3="http://schemas.microsoft.com/office/drawing/2016/5/9/chartex" xmlns:cx4="http://schemas.microsoft.com/office/drawing/2016/5/10/chartex" xmlns:cx5="http://schemas.microsoft.com/office/drawing/2016/5/11/chartex" xmlns:cx6="http://schemas.microsoft.com/office/drawing/2016/5/12/chartex" xmlns:cx7="http://schemas.microsoft.com/office/drawing/2016/5/13/chartex" xmlns:cx8="http://schemas.microsoft.com/office/drawing/2016/5/14/chartex" xmlns:mc="http://schemas.openxmlformats.org/markup-compatibility/2006" xmlns:aink="http://schemas.microsoft.com/office/drawing/2016/ink" xmlns:am3d="http://schemas.microsoft.com/office/drawing/2017/model3d" xmlns:o="urn:schemas-microsoft-com:office:office" xmlns:r="http://schemas.openxmlformats.org/officeDocument/2006/relationships" xmlns:m="http://schemas.openxmlformats.org/officeDocument/2006/math" xmlns:v="urn:schemas-microsoft-com:vml" xmlns:wp14="http://schemas.microsoft.com/office/word/2010/wordprocessingDrawing" xmlns:wp="http://schemas.openxmlformats.org/drawingml/2006/wordprocessingDrawing" xmlns:w10="urn:schemas-microsoft-com:office:word" xmlns:w="http://schemas.openxmlformats.org/wordprocessingml/2006/main" xmlns:w14="http://schemas.microsoft.com/office/word/2010/wordml" xmlns:w15="http://schemas.microsoft.com/office/word/2012/wordml" xmlns:w16cid="http://schemas.microsoft.com/office/word/2016/wordml/cid" xmlns:w16se="http://schemas.microsoft.com/office/word/2015/wordml/symex" xmlns:wpg="http://schemas.microsoft.com/office/word/2010/wordprocessingGroup" xmlns:wpi="http://schemas.microsoft.com/office/word/2010/wordprocessingInk" xmlns:wne="http://schemas.microsoft.com/office/word/2006/wordml" xmlns:wps="http://schemas.microsoft.com/office/word/2010/wordprocessingShape" mc:Ignorable="w14 w15 w16se w16cid wp14">
   <w:p>
     <w:pPr>
       <w:pStyle w:val="RF"/>
@@ -3596,7 +3668,7 @@
 </file>
 
 <file path=word/footer2.xml><?xml version="1.0" encoding="utf-8"?>
-<w:ftr xmlns:wpc="http://schemas.microsoft.com/office/word/2010/wordprocessingCanvas" xmlns:mo="http://schemas.microsoft.com/office/mac/office/2008/main" xmlns:mc="http://schemas.openxmlformats.org/markup-compatibility/2006" xmlns:mv="urn:schemas-microsoft-com:mac:vml" xmlns:o="urn:schemas-microsoft-com:office:office" xmlns:r="http://schemas.openxmlformats.org/officeDocument/2006/relationships" xmlns:m="http://schemas.openxmlformats.org/officeDocument/2006/math" xmlns:v="urn:schemas-microsoft-com:vml" xmlns:wp14="http://schemas.microsoft.com/office/word/2010/wordprocessingDrawing" xmlns:wp="http://schemas.openxmlformats.org/drawingml/2006/wordprocessingDrawing" xmlns:w10="urn:schemas-microsoft-com:office:word" xmlns:w="http://schemas.openxmlformats.org/wordprocessingml/2006/main" xmlns:w14="http://schemas.microsoft.com/office/word/2010/wordml" xmlns:w15="http://schemas.microsoft.com/office/word/2012/wordml" xmlns:wpg="http://schemas.microsoft.com/office/word/2010/wordprocessingGroup" xmlns:wpi="http://schemas.microsoft.com/office/word/2010/wordprocessingInk" xmlns:wne="http://schemas.microsoft.com/office/word/2006/wordml" xmlns:wps="http://schemas.microsoft.com/office/word/2010/wordprocessingShape" mc:Ignorable="w14 w15 wp14">
+<w:ftr xmlns:wpc="http://schemas.microsoft.com/office/word/2010/wordprocessingCanvas" xmlns:cx="http://schemas.microsoft.com/office/drawing/2014/chartex" xmlns:cx1="http://schemas.microsoft.com/office/drawing/2015/9/8/chartex" xmlns:cx2="http://schemas.microsoft.com/office/drawing/2015/10/21/chartex" xmlns:cx3="http://schemas.microsoft.com/office/drawing/2016/5/9/chartex" xmlns:cx4="http://schemas.microsoft.com/office/drawing/2016/5/10/chartex" xmlns:cx5="http://schemas.microsoft.com/office/drawing/2016/5/11/chartex" xmlns:cx6="http://schemas.microsoft.com/office/drawing/2016/5/12/chartex" xmlns:cx7="http://schemas.microsoft.com/office/drawing/2016/5/13/chartex" xmlns:cx8="http://schemas.microsoft.com/office/drawing/2016/5/14/chartex" xmlns:mc="http://schemas.openxmlformats.org/markup-compatibility/2006" xmlns:aink="http://schemas.microsoft.com/office/drawing/2016/ink" xmlns:am3d="http://schemas.microsoft.com/office/drawing/2017/model3d" xmlns:o="urn:schemas-microsoft-com:office:office" xmlns:r="http://schemas.openxmlformats.org/officeDocument/2006/relationships" xmlns:m="http://schemas.openxmlformats.org/officeDocument/2006/math" xmlns:v="urn:schemas-microsoft-com:vml" xmlns:wp14="http://schemas.microsoft.com/office/word/2010/wordprocessingDrawing" xmlns:wp="http://schemas.openxmlformats.org/drawingml/2006/wordprocessingDrawing" xmlns:w10="urn:schemas-microsoft-com:office:word" xmlns:w="http://schemas.openxmlformats.org/wordprocessingml/2006/main" xmlns:w14="http://schemas.microsoft.com/office/word/2010/wordml" xmlns:w15="http://schemas.microsoft.com/office/word/2012/wordml" xmlns:w16cid="http://schemas.microsoft.com/office/word/2016/wordml/cid" xmlns:w16se="http://schemas.microsoft.com/office/word/2015/wordml/symex" xmlns:wpg="http://schemas.microsoft.com/office/word/2010/wordprocessingGroup" xmlns:wpi="http://schemas.microsoft.com/office/word/2010/wordprocessingInk" xmlns:wne="http://schemas.microsoft.com/office/word/2006/wordml" xmlns:wps="http://schemas.microsoft.com/office/word/2010/wordprocessingShape" mc:Ignorable="w14 w15 w16se w16cid wp14">
   <w:p>
     <w:pPr>
       <w:pStyle w:val="RF"/>
@@ -3653,7 +3725,7 @@
 </file>
 
 <file path=word/footnotes.xml><?xml version="1.0" encoding="utf-8"?>
-<w:footnotes xmlns:wpc="http://schemas.microsoft.com/office/word/2010/wordprocessingCanvas" xmlns:mo="http://schemas.microsoft.com/office/mac/office/2008/main" xmlns:mc="http://schemas.openxmlformats.org/markup-compatibility/2006" xmlns:mv="urn:schemas-microsoft-com:mac:vml" xmlns:o="urn:schemas-microsoft-com:office:office" xmlns:r="http://schemas.openxmlformats.org/officeDocument/2006/relationships" xmlns:m="http://schemas.openxmlformats.org/officeDocument/2006/math" xmlns:v="urn:schemas-microsoft-com:vml" xmlns:wp14="http://schemas.microsoft.com/office/word/2010/wordprocessingDrawing" xmlns:wp="http://schemas.openxmlformats.org/drawingml/2006/wordprocessingDrawing" xmlns:w10="urn:schemas-microsoft-com:office:word" xmlns:w="http://schemas.openxmlformats.org/wordprocessingml/2006/main" xmlns:w14="http://schemas.microsoft.com/office/word/2010/wordml" xmlns:w15="http://schemas.microsoft.com/office/word/2012/wordml" xmlns:wpg="http://schemas.microsoft.com/office/word/2010/wordprocessingGroup" xmlns:wpi="http://schemas.microsoft.com/office/word/2010/wordprocessingInk" xmlns:wne="http://schemas.microsoft.com/office/word/2006/wordml" xmlns:wps="http://schemas.microsoft.com/office/word/2010/wordprocessingShape" mc:Ignorable="w14 w15 wp14">
+<w:footnotes xmlns:wpc="http://schemas.microsoft.com/office/word/2010/wordprocessingCanvas" xmlns:cx="http://schemas.microsoft.com/office/drawing/2014/chartex" xmlns:cx1="http://schemas.microsoft.com/office/drawing/2015/9/8/chartex" xmlns:cx2="http://schemas.microsoft.com/office/drawing/2015/10/21/chartex" xmlns:cx3="http://schemas.microsoft.com/office/drawing/2016/5/9/chartex" xmlns:cx4="http://schemas.microsoft.com/office/drawing/2016/5/10/chartex" xmlns:cx5="http://schemas.microsoft.com/office/drawing/2016/5/11/chartex" xmlns:cx6="http://schemas.microsoft.com/office/drawing/2016/5/12/chartex" xmlns:cx7="http://schemas.microsoft.com/office/drawing/2016/5/13/chartex" xmlns:cx8="http://schemas.microsoft.com/office/drawing/2016/5/14/chartex" xmlns:mc="http://schemas.openxmlformats.org/markup-compatibility/2006" xmlns:aink="http://schemas.microsoft.com/office/drawing/2016/ink" xmlns:am3d="http://schemas.microsoft.com/office/drawing/2017/model3d" xmlns:o="urn:schemas-microsoft-com:office:office" xmlns:r="http://schemas.openxmlformats.org/officeDocument/2006/relationships" xmlns:m="http://schemas.openxmlformats.org/officeDocument/2006/math" xmlns:v="urn:schemas-microsoft-com:vml" xmlns:wp14="http://schemas.microsoft.com/office/word/2010/wordprocessingDrawing" xmlns:wp="http://schemas.openxmlformats.org/drawingml/2006/wordprocessingDrawing" xmlns:w10="urn:schemas-microsoft-com:office:word" xmlns:w="http://schemas.openxmlformats.org/wordprocessingml/2006/main" xmlns:w14="http://schemas.microsoft.com/office/word/2010/wordml" xmlns:w15="http://schemas.microsoft.com/office/word/2012/wordml" xmlns:w16cid="http://schemas.microsoft.com/office/word/2016/wordml/cid" xmlns:w16se="http://schemas.microsoft.com/office/word/2015/wordml/symex" xmlns:wpg="http://schemas.microsoft.com/office/word/2010/wordprocessingGroup" xmlns:wpi="http://schemas.microsoft.com/office/word/2010/wordprocessingInk" xmlns:wne="http://schemas.microsoft.com/office/word/2006/wordml" xmlns:wps="http://schemas.microsoft.com/office/word/2010/wordprocessingShape" mc:Ignorable="w14 w15 w16se w16cid wp14">
   <w:footnote w:type="separator" w:id="-1">
     <w:p>
       <w:r>
@@ -3672,27 +3744,17 @@
 </file>
 
 <file path=word/header1.xml><?xml version="1.0" encoding="utf-8"?>
-<w:hdr xmlns:wpc="http://schemas.microsoft.com/office/word/2010/wordprocessingCanvas" xmlns:mo="http://schemas.microsoft.com/office/mac/office/2008/main" xmlns:mc="http://schemas.openxmlformats.org/markup-compatibility/2006" xmlns:mv="urn:schemas-microsoft-com:mac:vml" xmlns:o="urn:schemas-microsoft-com:office:office" xmlns:r="http://schemas.openxmlformats.org/officeDocument/2006/relationships" xmlns:m="http://schemas.openxmlformats.org/officeDocument/2006/math" xmlns:v="urn:schemas-microsoft-com:vml" xmlns:wp14="http://schemas.microsoft.com/office/word/2010/wordprocessingDrawing" xmlns:wp="http://schemas.openxmlformats.org/drawingml/2006/wordprocessingDrawing" xmlns:w10="urn:schemas-microsoft-com:office:word" xmlns:w="http://schemas.openxmlformats.org/wordprocessingml/2006/main" xmlns:w14="http://schemas.microsoft.com/office/word/2010/wordml" xmlns:w15="http://schemas.microsoft.com/office/word/2012/wordml" xmlns:wpg="http://schemas.microsoft.com/office/word/2010/wordprocessingGroup" xmlns:wpi="http://schemas.microsoft.com/office/word/2010/wordprocessingInk" xmlns:wne="http://schemas.microsoft.com/office/word/2006/wordml" xmlns:wps="http://schemas.microsoft.com/office/word/2010/wordprocessingShape" mc:Ignorable="w14 w15 wp14">
+<w:hdr xmlns:wpc="http://schemas.microsoft.com/office/word/2010/wordprocessingCanvas" xmlns:cx="http://schemas.microsoft.com/office/drawing/2014/chartex" xmlns:cx1="http://schemas.microsoft.com/office/drawing/2015/9/8/chartex" xmlns:cx2="http://schemas.microsoft.com/office/drawing/2015/10/21/chartex" xmlns:cx3="http://schemas.microsoft.com/office/drawing/2016/5/9/chartex" xmlns:cx4="http://schemas.microsoft.com/office/drawing/2016/5/10/chartex" xmlns:cx5="http://schemas.microsoft.com/office/drawing/2016/5/11/chartex" xmlns:cx6="http://schemas.microsoft.com/office/drawing/2016/5/12/chartex" xmlns:cx7="http://schemas.microsoft.com/office/drawing/2016/5/13/chartex" xmlns:cx8="http://schemas.microsoft.com/office/drawing/2016/5/14/chartex" xmlns:mc="http://schemas.openxmlformats.org/markup-compatibility/2006" xmlns:aink="http://schemas.microsoft.com/office/drawing/2016/ink" xmlns:am3d="http://schemas.microsoft.com/office/drawing/2017/model3d" xmlns:o="urn:schemas-microsoft-com:office:office" xmlns:r="http://schemas.openxmlformats.org/officeDocument/2006/relationships" xmlns:m="http://schemas.openxmlformats.org/officeDocument/2006/math" xmlns:v="urn:schemas-microsoft-com:vml" xmlns:wp14="http://schemas.microsoft.com/office/word/2010/wordprocessingDrawing" xmlns:wp="http://schemas.openxmlformats.org/drawingml/2006/wordprocessingDrawing" xmlns:w10="urn:schemas-microsoft-com:office:word" xmlns:w="http://schemas.openxmlformats.org/wordprocessingml/2006/main" xmlns:w14="http://schemas.microsoft.com/office/word/2010/wordml" xmlns:w15="http://schemas.microsoft.com/office/word/2012/wordml" xmlns:w16cid="http://schemas.microsoft.com/office/word/2016/wordml/cid" xmlns:w16se="http://schemas.microsoft.com/office/word/2015/wordml/symex" xmlns:wpg="http://schemas.microsoft.com/office/word/2010/wordprocessingGroup" xmlns:wpi="http://schemas.microsoft.com/office/word/2010/wordprocessingInk" xmlns:wne="http://schemas.microsoft.com/office/word/2006/wordml" xmlns:wps="http://schemas.microsoft.com/office/word/2010/wordprocessingShape" mc:Ignorable="w14 w15 w16se w16cid wp14">
   <w:p>
     <w:pPr>
       <w:pStyle w:val="TRH3"/>
       <w:ind w:left="0"/>
     </w:pPr>
-    <w:r>
-      <w:fldChar w:fldCharType="begin"/>
-    </w:r>
-    <w:r>
-      <w:instrText xml:space="preserve"> TITLE  \* MERGEFORMAT </w:instrText>
-    </w:r>
-    <w:r>
-      <w:fldChar w:fldCharType="separate"/>
-    </w:r>
-    <w:r>
-      <w:t>Family Resemblances</w:t>
-    </w:r>
-    <w:r>
-      <w:fldChar w:fldCharType="end"/>
-    </w:r>
+    <w:fldSimple w:instr=" TITLE  \* MERGEFORMAT ">
+      <w:r>
+        <w:t>Family Resemblances</w:t>
+      </w:r>
+    </w:fldSimple>
     <w:r>
       <w:t xml:space="preserve"> </w:t>
     </w:r>
@@ -3720,7 +3782,7 @@
 </file>
 
 <file path=word/header2.xml><?xml version="1.0" encoding="utf-8"?>
-<w:hdr xmlns:wpc="http://schemas.microsoft.com/office/word/2010/wordprocessingCanvas" xmlns:mo="http://schemas.microsoft.com/office/mac/office/2008/main" xmlns:mc="http://schemas.openxmlformats.org/markup-compatibility/2006" xmlns:mv="urn:schemas-microsoft-com:mac:vml" xmlns:o="urn:schemas-microsoft-com:office:office" xmlns:r="http://schemas.openxmlformats.org/officeDocument/2006/relationships" xmlns:m="http://schemas.openxmlformats.org/officeDocument/2006/math" xmlns:v="urn:schemas-microsoft-com:vml" xmlns:wp14="http://schemas.microsoft.com/office/word/2010/wordprocessingDrawing" xmlns:wp="http://schemas.openxmlformats.org/drawingml/2006/wordprocessingDrawing" xmlns:w10="urn:schemas-microsoft-com:office:word" xmlns:w="http://schemas.openxmlformats.org/wordprocessingml/2006/main" xmlns:w14="http://schemas.microsoft.com/office/word/2010/wordml" xmlns:w15="http://schemas.microsoft.com/office/word/2012/wordml" xmlns:wpg="http://schemas.microsoft.com/office/word/2010/wordprocessingGroup" xmlns:wpi="http://schemas.microsoft.com/office/word/2010/wordprocessingInk" xmlns:wne="http://schemas.microsoft.com/office/word/2006/wordml" xmlns:wps="http://schemas.microsoft.com/office/word/2010/wordprocessingShape" mc:Ignorable="w14 w15 wp14">
+<w:hdr xmlns:wpc="http://schemas.microsoft.com/office/word/2010/wordprocessingCanvas" xmlns:cx="http://schemas.microsoft.com/office/drawing/2014/chartex" xmlns:cx1="http://schemas.microsoft.com/office/drawing/2015/9/8/chartex" xmlns:cx2="http://schemas.microsoft.com/office/drawing/2015/10/21/chartex" xmlns:cx3="http://schemas.microsoft.com/office/drawing/2016/5/9/chartex" xmlns:cx4="http://schemas.microsoft.com/office/drawing/2016/5/10/chartex" xmlns:cx5="http://schemas.microsoft.com/office/drawing/2016/5/11/chartex" xmlns:cx6="http://schemas.microsoft.com/office/drawing/2016/5/12/chartex" xmlns:cx7="http://schemas.microsoft.com/office/drawing/2016/5/13/chartex" xmlns:cx8="http://schemas.microsoft.com/office/drawing/2016/5/14/chartex" xmlns:mc="http://schemas.openxmlformats.org/markup-compatibility/2006" xmlns:aink="http://schemas.microsoft.com/office/drawing/2016/ink" xmlns:am3d="http://schemas.microsoft.com/office/drawing/2017/model3d" xmlns:o="urn:schemas-microsoft-com:office:office" xmlns:r="http://schemas.openxmlformats.org/officeDocument/2006/relationships" xmlns:m="http://schemas.openxmlformats.org/officeDocument/2006/math" xmlns:v="urn:schemas-microsoft-com:vml" xmlns:wp14="http://schemas.microsoft.com/office/word/2010/wordprocessingDrawing" xmlns:wp="http://schemas.openxmlformats.org/drawingml/2006/wordprocessingDrawing" xmlns:w10="urn:schemas-microsoft-com:office:word" xmlns:w="http://schemas.openxmlformats.org/wordprocessingml/2006/main" xmlns:w14="http://schemas.microsoft.com/office/word/2010/wordml" xmlns:w15="http://schemas.microsoft.com/office/word/2012/wordml" xmlns:w16cid="http://schemas.microsoft.com/office/word/2016/wordml/cid" xmlns:w16se="http://schemas.microsoft.com/office/word/2015/wordml/symex" xmlns:wpg="http://schemas.microsoft.com/office/word/2010/wordprocessingGroup" xmlns:wpi="http://schemas.microsoft.com/office/word/2010/wordprocessingInk" xmlns:wne="http://schemas.microsoft.com/office/word/2006/wordml" xmlns:wps="http://schemas.microsoft.com/office/word/2010/wordprocessingShape" mc:Ignorable="w14 w15 w16se w16cid wp14">
   <w:p>
     <w:pPr>
       <w:pStyle w:val="SRH1"/>
@@ -3736,7 +3798,7 @@
       </w:rPr>
     </w:pPr>
     <w:r>
-      <w:t>Family Resemblances</w:t>
+      <w:t>Identify Families</w:t>
     </w:r>
     <w:r>
       <w:rPr>
@@ -3774,7 +3836,7 @@
 </file>
 
 <file path=word/header3.xml><?xml version="1.0" encoding="utf-8"?>
-<w:hdr xmlns:wpc="http://schemas.microsoft.com/office/word/2010/wordprocessingCanvas" xmlns:mo="http://schemas.microsoft.com/office/mac/office/2008/main" xmlns:mc="http://schemas.openxmlformats.org/markup-compatibility/2006" xmlns:mv="urn:schemas-microsoft-com:mac:vml" xmlns:o="urn:schemas-microsoft-com:office:office" xmlns:r="http://schemas.openxmlformats.org/officeDocument/2006/relationships" xmlns:m="http://schemas.openxmlformats.org/officeDocument/2006/math" xmlns:v="urn:schemas-microsoft-com:vml" xmlns:wp14="http://schemas.microsoft.com/office/word/2010/wordprocessingDrawing" xmlns:wp="http://schemas.openxmlformats.org/drawingml/2006/wordprocessingDrawing" xmlns:w10="urn:schemas-microsoft-com:office:word" xmlns:w="http://schemas.openxmlformats.org/wordprocessingml/2006/main" xmlns:w14="http://schemas.microsoft.com/office/word/2010/wordml" xmlns:w15="http://schemas.microsoft.com/office/word/2012/wordml" xmlns:wpg="http://schemas.microsoft.com/office/word/2010/wordprocessingGroup" xmlns:wpi="http://schemas.microsoft.com/office/word/2010/wordprocessingInk" xmlns:wne="http://schemas.microsoft.com/office/word/2006/wordml" xmlns:wps="http://schemas.microsoft.com/office/word/2010/wordprocessingShape" mc:Ignorable="w14 w15 wp14">
+<w:hdr xmlns:wpc="http://schemas.microsoft.com/office/word/2010/wordprocessingCanvas" xmlns:cx="http://schemas.microsoft.com/office/drawing/2014/chartex" xmlns:cx1="http://schemas.microsoft.com/office/drawing/2015/9/8/chartex" xmlns:cx2="http://schemas.microsoft.com/office/drawing/2015/10/21/chartex" xmlns:cx3="http://schemas.microsoft.com/office/drawing/2016/5/9/chartex" xmlns:cx4="http://schemas.microsoft.com/office/drawing/2016/5/10/chartex" xmlns:cx5="http://schemas.microsoft.com/office/drawing/2016/5/11/chartex" xmlns:cx6="http://schemas.microsoft.com/office/drawing/2016/5/12/chartex" xmlns:cx7="http://schemas.microsoft.com/office/drawing/2016/5/13/chartex" xmlns:cx8="http://schemas.microsoft.com/office/drawing/2016/5/14/chartex" xmlns:mc="http://schemas.openxmlformats.org/markup-compatibility/2006" xmlns:aink="http://schemas.microsoft.com/office/drawing/2016/ink" xmlns:am3d="http://schemas.microsoft.com/office/drawing/2017/model3d" xmlns:o="urn:schemas-microsoft-com:office:office" xmlns:r="http://schemas.openxmlformats.org/officeDocument/2006/relationships" xmlns:m="http://schemas.openxmlformats.org/officeDocument/2006/math" xmlns:v="urn:schemas-microsoft-com:vml" xmlns:wp14="http://schemas.microsoft.com/office/word/2010/wordprocessingDrawing" xmlns:wp="http://schemas.openxmlformats.org/drawingml/2006/wordprocessingDrawing" xmlns:w10="urn:schemas-microsoft-com:office:word" xmlns:w="http://schemas.openxmlformats.org/wordprocessingml/2006/main" xmlns:w14="http://schemas.microsoft.com/office/word/2010/wordml" xmlns:w15="http://schemas.microsoft.com/office/word/2012/wordml" xmlns:w16cid="http://schemas.microsoft.com/office/word/2016/wordml/cid" xmlns:w16se="http://schemas.microsoft.com/office/word/2015/wordml/symex" xmlns:wpg="http://schemas.microsoft.com/office/word/2010/wordprocessingGroup" xmlns:wpi="http://schemas.microsoft.com/office/word/2010/wordprocessingInk" xmlns:wne="http://schemas.microsoft.com/office/word/2006/wordml" xmlns:wps="http://schemas.microsoft.com/office/word/2010/wordprocessingShape" mc:Ignorable="w14 w15 w16se w16cid wp14">
   <w:p>
     <w:pPr>
       <w:pStyle w:val="SRH1"/>
@@ -3818,8 +3880,8 @@
 </file>
 
 <file path=word/numbering.xml><?xml version="1.0" encoding="utf-8"?>
-<w:numbering xmlns:wpc="http://schemas.microsoft.com/office/word/2010/wordprocessingCanvas" xmlns:mo="http://schemas.microsoft.com/office/mac/office/2008/main" xmlns:mc="http://schemas.openxmlformats.org/markup-compatibility/2006" xmlns:mv="urn:schemas-microsoft-com:mac:vml" xmlns:o="urn:schemas-microsoft-com:office:office" xmlns:r="http://schemas.openxmlformats.org/officeDocument/2006/relationships" xmlns:m="http://schemas.openxmlformats.org/officeDocument/2006/math" xmlns:v="urn:schemas-microsoft-com:vml" xmlns:wp14="http://schemas.microsoft.com/office/word/2010/wordprocessingDrawing" xmlns:wp="http://schemas.openxmlformats.org/drawingml/2006/wordprocessingDrawing" xmlns:w10="urn:schemas-microsoft-com:office:word" xmlns:w="http://schemas.openxmlformats.org/wordprocessingml/2006/main" xmlns:w14="http://schemas.microsoft.com/office/word/2010/wordml" xmlns:w15="http://schemas.microsoft.com/office/word/2012/wordml" xmlns:wpg="http://schemas.microsoft.com/office/word/2010/wordprocessingGroup" xmlns:wpi="http://schemas.microsoft.com/office/word/2010/wordprocessingInk" xmlns:wne="http://schemas.microsoft.com/office/word/2006/wordml" xmlns:wps="http://schemas.microsoft.com/office/word/2010/wordprocessingShape" mc:Ignorable="w14 w15 wp14">
-  <w:abstractNum w:abstractNumId="0">
+<w:numbering xmlns:wpc="http://schemas.microsoft.com/office/word/2010/wordprocessingCanvas" xmlns:cx="http://schemas.microsoft.com/office/drawing/2014/chartex" xmlns:cx1="http://schemas.microsoft.com/office/drawing/2015/9/8/chartex" xmlns:cx2="http://schemas.microsoft.com/office/drawing/2015/10/21/chartex" xmlns:cx3="http://schemas.microsoft.com/office/drawing/2016/5/9/chartex" xmlns:cx4="http://schemas.microsoft.com/office/drawing/2016/5/10/chartex" xmlns:cx5="http://schemas.microsoft.com/office/drawing/2016/5/11/chartex" xmlns:cx6="http://schemas.microsoft.com/office/drawing/2016/5/12/chartex" xmlns:cx7="http://schemas.microsoft.com/office/drawing/2016/5/13/chartex" xmlns:cx8="http://schemas.microsoft.com/office/drawing/2016/5/14/chartex" xmlns:mc="http://schemas.openxmlformats.org/markup-compatibility/2006" xmlns:aink="http://schemas.microsoft.com/office/drawing/2016/ink" xmlns:am3d="http://schemas.microsoft.com/office/drawing/2017/model3d" xmlns:o="urn:schemas-microsoft-com:office:office" xmlns:r="http://schemas.openxmlformats.org/officeDocument/2006/relationships" xmlns:m="http://schemas.openxmlformats.org/officeDocument/2006/math" xmlns:v="urn:schemas-microsoft-com:vml" xmlns:wp14="http://schemas.microsoft.com/office/word/2010/wordprocessingDrawing" xmlns:wp="http://schemas.openxmlformats.org/drawingml/2006/wordprocessingDrawing" xmlns:w10="urn:schemas-microsoft-com:office:word" xmlns:w="http://schemas.openxmlformats.org/wordprocessingml/2006/main" xmlns:w14="http://schemas.microsoft.com/office/word/2010/wordml" xmlns:w15="http://schemas.microsoft.com/office/word/2012/wordml" xmlns:w16cid="http://schemas.microsoft.com/office/word/2016/wordml/cid" xmlns:w16se="http://schemas.microsoft.com/office/word/2015/wordml/symex" xmlns:wpg="http://schemas.microsoft.com/office/word/2010/wordprocessingGroup" xmlns:wpi="http://schemas.microsoft.com/office/word/2010/wordprocessingInk" xmlns:wne="http://schemas.microsoft.com/office/word/2006/wordml" xmlns:wps="http://schemas.microsoft.com/office/word/2010/wordprocessingShape" mc:Ignorable="w14 w15 w16se w16cid wp14">
+  <w:abstractNum w:abstractNumId="0" w15:restartNumberingAfterBreak="0">
     <w:nsid w:val="FFFFFF1D"/>
     <w:multiLevelType w:val="multilevel"/>
     <w:tmpl w:val="AABEE178"/>
@@ -3958,7 +4020,7 @@
       </w:rPr>
     </w:lvl>
   </w:abstractNum>
-  <w:abstractNum w:abstractNumId="1">
+  <w:abstractNum w:abstractNumId="1" w15:restartNumberingAfterBreak="0">
     <w:nsid w:val="FFFFFF7C"/>
     <w:multiLevelType w:val="singleLevel"/>
     <w:tmpl w:val="0282722C"/>
@@ -3978,7 +4040,7 @@
       </w:rPr>
     </w:lvl>
   </w:abstractNum>
-  <w:abstractNum w:abstractNumId="2">
+  <w:abstractNum w:abstractNumId="2" w15:restartNumberingAfterBreak="0">
     <w:nsid w:val="FFFFFF7D"/>
     <w:multiLevelType w:val="singleLevel"/>
     <w:tmpl w:val="954E7E78"/>
@@ -3998,7 +4060,7 @@
       </w:rPr>
     </w:lvl>
   </w:abstractNum>
-  <w:abstractNum w:abstractNumId="3">
+  <w:abstractNum w:abstractNumId="3" w15:restartNumberingAfterBreak="0">
     <w:nsid w:val="FFFFFF7E"/>
     <w:multiLevelType w:val="singleLevel"/>
     <w:tmpl w:val="3F4819B4"/>
@@ -4018,7 +4080,7 @@
       </w:rPr>
     </w:lvl>
   </w:abstractNum>
-  <w:abstractNum w:abstractNumId="4">
+  <w:abstractNum w:abstractNumId="4" w15:restartNumberingAfterBreak="0">
     <w:nsid w:val="FFFFFF7F"/>
     <w:multiLevelType w:val="singleLevel"/>
     <w:tmpl w:val="342E4ACC"/>
@@ -4038,7 +4100,7 @@
       </w:rPr>
     </w:lvl>
   </w:abstractNum>
-  <w:abstractNum w:abstractNumId="5">
+  <w:abstractNum w:abstractNumId="5" w15:restartNumberingAfterBreak="0">
     <w:nsid w:val="FFFFFF80"/>
     <w:multiLevelType w:val="singleLevel"/>
     <w:tmpl w:val="F3BE487E"/>
@@ -4058,7 +4120,7 @@
       </w:rPr>
     </w:lvl>
   </w:abstractNum>
-  <w:abstractNum w:abstractNumId="6">
+  <w:abstractNum w:abstractNumId="6" w15:restartNumberingAfterBreak="0">
     <w:nsid w:val="FFFFFF81"/>
     <w:multiLevelType w:val="singleLevel"/>
     <w:tmpl w:val="2416CB00"/>
@@ -4078,7 +4140,7 @@
       </w:rPr>
     </w:lvl>
   </w:abstractNum>
-  <w:abstractNum w:abstractNumId="7">
+  <w:abstractNum w:abstractNumId="7" w15:restartNumberingAfterBreak="0">
     <w:nsid w:val="FFFFFF82"/>
     <w:multiLevelType w:val="singleLevel"/>
     <w:tmpl w:val="83282AD0"/>
@@ -4098,7 +4160,7 @@
       </w:rPr>
     </w:lvl>
   </w:abstractNum>
-  <w:abstractNum w:abstractNumId="8">
+  <w:abstractNum w:abstractNumId="8" w15:restartNumberingAfterBreak="0">
     <w:nsid w:val="FFFFFF83"/>
     <w:multiLevelType w:val="singleLevel"/>
     <w:tmpl w:val="09F66B08"/>
@@ -4118,7 +4180,7 @@
       </w:rPr>
     </w:lvl>
   </w:abstractNum>
-  <w:abstractNum w:abstractNumId="9">
+  <w:abstractNum w:abstractNumId="9" w15:restartNumberingAfterBreak="0">
     <w:nsid w:val="FFFFFF88"/>
     <w:multiLevelType w:val="singleLevel"/>
     <w:tmpl w:val="DA2C5736"/>
@@ -4138,7 +4200,7 @@
       </w:rPr>
     </w:lvl>
   </w:abstractNum>
-  <w:abstractNum w:abstractNumId="10">
+  <w:abstractNum w:abstractNumId="10" w15:restartNumberingAfterBreak="0">
     <w:nsid w:val="FFFFFF89"/>
     <w:multiLevelType w:val="singleLevel"/>
     <w:tmpl w:val="20D8649E"/>
@@ -4158,7 +4220,7 @@
       </w:rPr>
     </w:lvl>
   </w:abstractNum>
-  <w:abstractNum w:abstractNumId="11">
+  <w:abstractNum w:abstractNumId="11" w15:restartNumberingAfterBreak="0">
     <w:nsid w:val="14372F9F"/>
     <w:multiLevelType w:val="hybridMultilevel"/>
     <w:tmpl w:val="596AD10C"/>
@@ -4271,7 +4333,7 @@
       </w:rPr>
     </w:lvl>
   </w:abstractNum>
-  <w:abstractNum w:abstractNumId="12">
+  <w:abstractNum w:abstractNumId="12" w15:restartNumberingAfterBreak="0">
     <w:nsid w:val="1CFD514D"/>
     <w:multiLevelType w:val="hybridMultilevel"/>
     <w:tmpl w:val="DD76AD84"/>
@@ -4383,7 +4445,7 @@
       </w:rPr>
     </w:lvl>
   </w:abstractNum>
-  <w:abstractNum w:abstractNumId="13">
+  <w:abstractNum w:abstractNumId="13" w15:restartNumberingAfterBreak="0">
     <w:nsid w:val="46BA0D67"/>
     <w:multiLevelType w:val="hybridMultilevel"/>
     <w:tmpl w:val="9CF844E4"/>
@@ -4523,7 +4585,7 @@
       </w:rPr>
     </w:lvl>
   </w:abstractNum>
-  <w:abstractNum w:abstractNumId="14">
+  <w:abstractNum w:abstractNumId="14" w15:restartNumberingAfterBreak="0">
     <w:nsid w:val="6D900EC3"/>
     <w:multiLevelType w:val="hybridMultilevel"/>
     <w:tmpl w:val="A7F847FE"/>
@@ -4664,7 +4726,7 @@
       </w:rPr>
     </w:lvl>
   </w:abstractNum>
-  <w:abstractNum w:abstractNumId="15">
+  <w:abstractNum w:abstractNumId="15" w15:restartNumberingAfterBreak="0">
     <w:nsid w:val="719656FD"/>
     <w:multiLevelType w:val="hybridMultilevel"/>
     <w:tmpl w:val="619889E0"/>
@@ -4829,7 +4891,7 @@
 </file>
 
 <file path=word/styles.xml><?xml version="1.0" encoding="utf-8"?>
-<w:styles xmlns:mc="http://schemas.openxmlformats.org/markup-compatibility/2006" xmlns:r="http://schemas.openxmlformats.org/officeDocument/2006/relationships" xmlns:w="http://schemas.openxmlformats.org/wordprocessingml/2006/main" xmlns:w14="http://schemas.microsoft.com/office/word/2010/wordml" xmlns:w15="http://schemas.microsoft.com/office/word/2012/wordml" mc:Ignorable="w14 w15">
+<w:styles xmlns:mc="http://schemas.openxmlformats.org/markup-compatibility/2006" xmlns:r="http://schemas.openxmlformats.org/officeDocument/2006/relationships" xmlns:w="http://schemas.openxmlformats.org/wordprocessingml/2006/main" xmlns:w14="http://schemas.microsoft.com/office/word/2010/wordml" xmlns:w15="http://schemas.microsoft.com/office/word/2012/wordml" xmlns:w16cid="http://schemas.microsoft.com/office/word/2016/wordml/cid" xmlns:w16se="http://schemas.microsoft.com/office/word/2015/wordml/symex" mc:Ignorable="w14 w15 w16se w16cid">
   <w:docDefaults>
     <w:rPrDefault>
       <w:rPr>
@@ -4839,7 +4901,7 @@
     </w:rPrDefault>
     <w:pPrDefault/>
   </w:docDefaults>
-  <w:latentStyles w:defLockedState="0" w:defUIPriority="99" w:defSemiHidden="0" w:defUnhideWhenUsed="0" w:defQFormat="0" w:count="382">
+  <w:latentStyles w:defLockedState="0" w:defUIPriority="99" w:defSemiHidden="0" w:defUnhideWhenUsed="0" w:defQFormat="0" w:count="376">
     <w:lsdException w:name="Normal" w:uiPriority="0" w:qFormat="1"/>
     <w:lsdException w:name="heading 1" w:uiPriority="9" w:qFormat="1"/>
     <w:lsdException w:name="heading 2" w:uiPriority="9" w:qFormat="1"/>
@@ -4996,15 +5058,6 @@
     <w:lsdException w:name="Balloon Text" w:semiHidden="1" w:unhideWhenUsed="1"/>
     <w:lsdException w:name="Table Grid" w:uiPriority="59"/>
     <w:lsdException w:name="Table Theme" w:semiHidden="1" w:unhideWhenUsed="1"/>
-    <w:lsdException w:name="Note Level 1" w:semiHidden="1" w:unhideWhenUsed="1"/>
-    <w:lsdException w:name="Note Level 2" w:semiHidden="1" w:unhideWhenUsed="1"/>
-    <w:lsdException w:name="Note Level 3" w:semiHidden="1" w:unhideWhenUsed="1"/>
-    <w:lsdException w:name="Note Level 4" w:semiHidden="1" w:unhideWhenUsed="1"/>
-    <w:lsdException w:name="Note Level 5" w:semiHidden="1" w:unhideWhenUsed="1"/>
-    <w:lsdException w:name="Note Level 6" w:semiHidden="1" w:unhideWhenUsed="1"/>
-    <w:lsdException w:name="Note Level 7" w:semiHidden="1" w:unhideWhenUsed="1"/>
-    <w:lsdException w:name="Note Level 8" w:semiHidden="1" w:unhideWhenUsed="1"/>
-    <w:lsdException w:name="Note Level 9" w:semiHidden="1" w:unhideWhenUsed="1"/>
     <w:lsdException w:name="Placeholder Text" w:semiHidden="1"/>
     <w:lsdException w:name="No Spacing" w:semiHidden="1" w:uiPriority="1" w:qFormat="1"/>
     <w:lsdException w:name="Light Shading" w:uiPriority="60"/>
@@ -5688,7 +5741,6 @@
       <w:rFonts w:eastAsia="Times New Roman"/>
     </w:rPr>
     <w:tblPr>
-      <w:tblInd w:w="0" w:type="dxa"/>
       <w:tblBorders>
         <w:top w:val="single" w:sz="4" w:space="0" w:color="auto"/>
         <w:left w:val="single" w:sz="4" w:space="0" w:color="auto"/>
@@ -5697,12 +5749,6 @@
         <w:insideH w:val="single" w:sz="4" w:space="0" w:color="auto"/>
         <w:insideV w:val="single" w:sz="4" w:space="0" w:color="auto"/>
       </w:tblBorders>
-      <w:tblCellMar>
-        <w:top w:w="0" w:type="dxa"/>
-        <w:left w:w="108" w:type="dxa"/>
-        <w:bottom w:w="0" w:type="dxa"/>
-        <w:right w:w="108" w:type="dxa"/>
-      </w:tblCellMar>
     </w:tblPr>
   </w:style>
   <w:style w:type="paragraph" w:customStyle="1" w:styleId="TLNLU">
